--- a/Documentacion/Informe de Avance/Informe de Grado de Avance.docx
+++ b/Documentacion/Informe de Avance/Informe de Grado de Avance.docx
@@ -678,7 +678,15 @@
         <w:t>En esta etapa se realizó</w:t>
       </w:r>
       <w:r>
-        <w:t xml:space="preserve"> la investigación y el estudio de las distintas tecnologías de realidad aumentada, entre las cuales se consideraron: Vuforia, </w:t>
+        <w:t xml:space="preserve"> la investigación y el estudio de las distintas tecnologías de realidad aumentada, entre las cuales se consideraron: </w:t>
+      </w:r>
+      <w:proofErr w:type="spellStart"/>
+      <w:r>
+        <w:t>Vuforia</w:t>
+      </w:r>
+      <w:proofErr w:type="spellEnd"/>
+      <w:r>
+        <w:t xml:space="preserve">, </w:t>
       </w:r>
       <w:proofErr w:type="spellStart"/>
       <w:r>
@@ -13177,63 +13185,6 @@
         <w:spacing w:after="120" w:line="360" w:lineRule="auto"/>
         <w:ind w:left="284"/>
       </w:pPr>
-      <w:r>
-        <w:rPr>
-          <w:rFonts w:cs="Arial"/>
-          <w:color w:val="000000" w:themeColor="text1"/>
-          <w:szCs w:val="24"/>
-        </w:rPr>
-        <w:t xml:space="preserve">Ing. </w:t>
-      </w:r>
-      <w:r>
-        <w:rPr>
-          <w:rFonts w:eastAsia="Times New Roman" w:cs="Arial"/>
-          <w:bCs/>
-          <w:color w:val="000000"/>
-        </w:rPr>
-        <w:t>Elizabeth Reinoso</w:t>
-      </w:r>
-      <w:r>
-        <w:rPr>
-          <w:rFonts w:eastAsia="Times New Roman" w:cs="Arial"/>
-          <w:bCs/>
-          <w:color w:val="000000"/>
-        </w:rPr>
-        <w:tab/>
-      </w:r>
-      <w:r>
-        <w:rPr>
-          <w:rFonts w:eastAsia="Times New Roman" w:cs="Arial"/>
-          <w:bCs/>
-          <w:color w:val="000000"/>
-        </w:rPr>
-        <w:tab/>
-      </w:r>
-      <w:r>
-        <w:rPr>
-          <w:rFonts w:eastAsia="Times New Roman" w:cs="Arial"/>
-          <w:bCs/>
-          <w:color w:val="000000"/>
-        </w:rPr>
-        <w:tab/>
-      </w:r>
-      <w:r>
-        <w:rPr>
-          <w:rFonts w:eastAsia="Times New Roman" w:cs="Arial"/>
-          <w:bCs/>
-          <w:color w:val="000000"/>
-        </w:rPr>
-        <w:tab/>
-      </w:r>
-      <w:r>
-        <w:rPr>
-          <w:rFonts w:eastAsia="Times New Roman" w:cs="Arial"/>
-          <w:bCs/>
-          <w:color w:val="000000"/>
-        </w:rPr>
-        <w:tab/>
-        <w:t>Firma de Alumnos</w:t>
-      </w:r>
     </w:p>
     <w:sectPr>
       <w:pgSz w:w="11906" w:h="16838"/>
